--- a/Documentos/Planes/Plan SCM_DGD_Consulting_v3.docx
+++ b/Documentos/Planes/Plan SCM_DGD_Consulting_v3.docx
@@ -380,13 +380,7 @@
             <w:rPr>
               <w:color w:val="000000"/>
             </w:rPr>
-            <w:t>P</w:t>
-          </w:r>
-          <w:r>
-            <w:rPr>
-              <w:color w:val="000000"/>
-            </w:rPr>
-            <w:t>roblemática</w:t>
+            <w:t>Problemática</w:t>
           </w:r>
           <w:r>
             <w:rPr>
@@ -441,10 +435,7 @@
             <w:fldChar w:fldCharType="begin"/>
           </w:r>
           <w:r>
-            <w:instrText xml:space="preserve"> PAGEREF _heading=h.sc1j7</w:instrText>
-          </w:r>
-          <w:r>
-            <w:instrText xml:space="preserve">qcz5ik1 \h </w:instrText>
+            <w:instrText xml:space="preserve"> PAGEREF _heading=h.sc1j7qcz5ik1 \h </w:instrText>
           </w:r>
           <w:r>
             <w:fldChar w:fldCharType="separate"/>
@@ -507,10 +498,7 @@
             <w:fldChar w:fldCharType="begin"/>
           </w:r>
           <w:r>
-            <w:instrText xml:space="preserve"> PAGERE</w:instrText>
-          </w:r>
-          <w:r>
-            <w:instrText xml:space="preserve">F _heading=h.j2so7luvl3sq \h </w:instrText>
+            <w:instrText xml:space="preserve"> PAGEREF _heading=h.j2so7luvl3sq \h </w:instrText>
           </w:r>
           <w:r>
             <w:fldChar w:fldCharType="separate"/>
@@ -846,11 +834,6 @@
               <w:color w:val="000000"/>
             </w:rPr>
             <w:tab/>
-          </w:r>
-          <w:r>
-            <w:rPr>
-              <w:color w:val="000000"/>
-            </w:rPr>
             <w:t>6</w:t>
           </w:r>
           <w:hyperlink w:anchor="_heading=h.4mc9ebnyyto3" w:history="1"/>
@@ -962,10 +945,7 @@
             <w:fldChar w:fldCharType="begin"/>
           </w:r>
           <w:r>
-            <w:instrText xml:space="preserve"> PAGEREF _headi</w:instrText>
-          </w:r>
-          <w:r>
-            <w:instrText xml:space="preserve">ng=h.3eov427wtj6y \h </w:instrText>
+            <w:instrText xml:space="preserve"> PAGEREF _heading=h.3eov427wtj6y \h </w:instrText>
           </w:r>
           <w:r>
             <w:fldChar w:fldCharType="separate"/>
@@ -1102,13 +1082,7 @@
             <w:rPr>
               <w:color w:val="000000"/>
             </w:rPr>
-            <w:t xml:space="preserve">Definición de la </w:t>
-          </w:r>
-          <w:r>
-            <w:rPr>
-              <w:color w:val="000000"/>
-            </w:rPr>
-            <w:t>Nomenclatura de ítem</w:t>
+            <w:t>Definición de la Nomenclatura de ítem</w:t>
           </w:r>
           <w:r>
             <w:rPr>
@@ -1163,10 +1137,7 @@
             <w:fldChar w:fldCharType="begin"/>
           </w:r>
           <w:r>
-            <w:instrText xml:space="preserve"> PAGEREF _hea</w:instrText>
-          </w:r>
-          <w:r>
-            <w:instrText xml:space="preserve">ding=h.xv2jok25wtu4 \h </w:instrText>
+            <w:instrText xml:space="preserve"> PAGEREF _heading=h.xv2jok25wtu4 \h </w:instrText>
           </w:r>
           <w:r>
             <w:fldChar w:fldCharType="separate"/>
@@ -1624,13 +1595,7 @@
             <w:rPr>
               <w:color w:val="000000"/>
             </w:rPr>
-            <w:t>Estadís</w:t>
-          </w:r>
-          <w:r>
-            <w:rPr>
-              <w:color w:val="000000"/>
-            </w:rPr>
-            <w:t>ticas de Github</w:t>
+            <w:t>Estadísticas de Github</w:t>
           </w:r>
           <w:r>
             <w:rPr>
@@ -1685,10 +1650,7 @@
             <w:fldChar w:fldCharType="begin"/>
           </w:r>
           <w:r>
-            <w:instrText xml:space="preserve"> PAGEREF _heading=h</w:instrText>
-          </w:r>
-          <w:r>
-            <w:instrText xml:space="preserve">.yxdwawnjr45u \h </w:instrText>
+            <w:instrText xml:space="preserve"> PAGEREF _heading=h.yxdwawnjr45u \h </w:instrText>
           </w:r>
           <w:r>
             <w:fldChar w:fldCharType="separate"/>
@@ -2084,10 +2046,7 @@
         <w:jc w:val="both"/>
       </w:pPr>
       <w:r>
-        <w:t>Actualmente tiene 3 clientes y unos</w:t>
-      </w:r>
-      <w:r>
-        <w:t xml:space="preserve"> 10 proyectos de los cuales 7 se encuentran en producción y 3 se encuentran en desarrollo, pero con el incremento de la necesidad de digitalizar los procesos debido al </w:t>
+        <w:t xml:space="preserve">Actualmente tiene 3 clientes y unos 10 proyectos de los cuales 7 se encuentran en producción y 3 se encuentran en desarrollo, pero con el incremento de la necesidad de digitalizar los procesos debido al </w:t>
       </w:r>
       <w:proofErr w:type="spellStart"/>
       <w:r>
@@ -2115,10 +2074,7 @@
       </w:r>
       <w:proofErr w:type="spellEnd"/>
       <w:r>
-        <w:t xml:space="preserve"> actualmente cuenta con 3 desarrolladores qu</w:t>
-      </w:r>
-      <w:r>
-        <w:t xml:space="preserve">e llevan diferentes proyectos y deben coordinar sus actividades ya que tiene participación compartida en estos proyectos. </w:t>
+        <w:t xml:space="preserve"> actualmente cuenta con 3 desarrolladores que llevan diferentes proyectos y deben coordinar sus actividades ya que tiene participación compartida en estos proyectos. </w:t>
       </w:r>
     </w:p>
     <w:p>
@@ -2146,10 +2102,7 @@
         <w:jc w:val="both"/>
       </w:pPr>
       <w:r>
-        <w:t>Actualmente el manejo de los proyectos lo realizan compartiendo una carpeta en Google Drive, donde centralizan las vers</w:t>
-      </w:r>
-      <w:r>
-        <w:t xml:space="preserve">iones de los documentos y código fuente de los diferentes proyectos. Además de un repositorio en cada una de sus laptops. </w:t>
+        <w:t xml:space="preserve">Actualmente el manejo de los proyectos lo realizan compartiendo una carpeta en Google Drive, donde centralizan las versiones de los documentos y código fuente de los diferentes proyectos. Además de un repositorio en cada una de sus laptops. </w:t>
       </w:r>
     </w:p>
     <w:p>
@@ -2158,10 +2111,7 @@
         <w:jc w:val="both"/>
       </w:pPr>
       <w:r>
-        <w:t>Esta forma de trabajo ocasiona muchos problemas debido a que no han adoptado un estándar para nombrar los documentos, lo que muchas v</w:t>
-      </w:r>
-      <w:r>
-        <w:t xml:space="preserve">eces dificulta su ubicación, así como saber si es la </w:t>
+        <w:t xml:space="preserve">Esta forma de trabajo ocasiona muchos problemas debido a que no han adoptado un estándar para nombrar los documentos, lo que muchas veces dificulta su ubicación, así como saber si es la </w:t>
       </w:r>
       <w:proofErr w:type="spellStart"/>
       <w:r>
@@ -2186,10 +2136,7 @@
       </w:r>
       <w:proofErr w:type="spellEnd"/>
       <w:r>
-        <w:t xml:space="preserve"> es que hay que hacer mantenimiento evolutivo a los proyectos ocasionado que se tenga qu</w:t>
-      </w:r>
-      <w:r>
-        <w:t xml:space="preserve">e buscar todos los artefactos de ese proyecto. Adicionalmente es complejo saber </w:t>
+        <w:t xml:space="preserve"> es que hay que hacer mantenimiento evolutivo a los proyectos ocasionado que se tenga que buscar todos los artefactos de ese proyecto. Adicionalmente es complejo saber </w:t>
       </w:r>
       <w:proofErr w:type="spellStart"/>
       <w:r>
@@ -2216,10 +2163,7 @@
       <w:bookmarkStart w:id="4" w:name="_heading=h.sc1j7qcz5ik1" w:colFirst="0" w:colLast="0"/>
       <w:bookmarkEnd w:id="4"/>
       <w:r>
-        <w:t>El objet</w:t>
-      </w:r>
-      <w:r>
-        <w:t>ivo del plan</w:t>
+        <w:t>El objetivo del plan</w:t>
       </w:r>
     </w:p>
     <w:p>
@@ -2244,13 +2188,7 @@
       </w:r>
       <w:proofErr w:type="spellEnd"/>
       <w:r>
-        <w:t xml:space="preserve"> pueda seguir para mantener la integridad de los productos de software que viene desarrollando, garantizando que no se realicen cambios que no e</w:t>
-      </w:r>
-      <w:r>
-        <w:t>stán controlados y aprobados. Permitiendo que todos los participantes de los proyectos dispongan de la versión correcta y adecuada del software que están desarrollando y esta se mantenga así en el tiempo. No limitándose solo al software sino a todos los ar</w:t>
-      </w:r>
-      <w:r>
-        <w:t>tefactos o ítems como pueden ser las especificaciones, las pruebas, los ejecutables y demás.</w:t>
+        <w:t xml:space="preserve"> pueda seguir para mantener la integridad de los productos de software que viene desarrollando, garantizando que no se realicen cambios que no están controlados y aprobados. Permitiendo que todos los participantes de los proyectos dispongan de la versión correcta y adecuada del software que están desarrollando y esta se mantenga así en el tiempo. No limitándose solo al software sino a todos los artefactos o ítems como pueden ser las especificaciones, las pruebas, los ejecutables y demás.</w:t>
       </w:r>
     </w:p>
     <w:p>
@@ -2414,10 +2352,7 @@
       </w:r>
       <w:proofErr w:type="spellEnd"/>
       <w:r>
-        <w:t>, el departamento de gestión de la demanda se encarga de analizar y priorizar los re</w:t>
-      </w:r>
-      <w:r>
-        <w:t xml:space="preserve">querimientos de desarrollo de nuevos productos de software y/o cambios a productos que ya se encuentran en producción. </w:t>
+        <w:t xml:space="preserve">, el departamento de gestión de la demanda se encarga de analizar y priorizar los requerimientos de desarrollo de nuevos productos de software y/o cambios a productos que ya se encuentran en producción. </w:t>
       </w:r>
     </w:p>
     <w:p>
@@ -2426,10 +2361,7 @@
       </w:pPr>
       <w:r>
         <w:tab/>
-        <w:t>El departamento de software se encarga de desarrollar los productos de software asignados por el departamento de gestión de la demanda,</w:t>
-      </w:r>
-      <w:r>
-        <w:t xml:space="preserve"> el departamento de Calidad y certificación se encarga de establecer la calidad con la que se han desarrollado los productos, así como certifica que cumpla con los requisitos y características especificadas.</w:t>
+        <w:t>El departamento de software se encarga de desarrollar los productos de software asignados por el departamento de gestión de la demanda, el departamento de Calidad y certificación se encarga de establecer la calidad con la que se han desarrollado los productos, así como certifica que cumpla con los requisitos y características especificadas.</w:t>
       </w:r>
     </w:p>
     <w:p>
@@ -2438,10 +2370,7 @@
       </w:pPr>
       <w:r>
         <w:tab/>
-        <w:t xml:space="preserve">El departamento de Gestión de la configuración </w:t>
-      </w:r>
-      <w:r>
-        <w:t>establece los lineamientos y políticas para garantizar se lleve el control de versiones y se gestione adecuadamente los cambios a los productos de software, dando soporte a los demás departamentos.</w:t>
+        <w:t>El departamento de Gestión de la configuración establece los lineamientos y políticas para garantizar se lleve el control de versiones y se gestione adecuadamente los cambios a los productos de software, dando soporte a los demás departamentos.</w:t>
       </w:r>
     </w:p>
     <w:p>
@@ -2460,10 +2389,7 @@
     </w:p>
     <w:p>
       <w:r>
-        <w:t>A continuación, se presentan los</w:t>
-      </w:r>
-      <w:r>
-        <w:t xml:space="preserve"> roles de cada integrante del equipo:</w:t>
+        <w:t>A continuación, se presentan los roles de cada integrante del equipo:</w:t>
       </w:r>
     </w:p>
     <w:p/>
@@ -2624,13 +2550,7 @@
                 <w:color w:val="000000"/>
               </w:rPr>
               <w:lastRenderedPageBreak/>
-              <w:t xml:space="preserve">el cambio de modelo </w:t>
-            </w:r>
-            <w:r>
-              <w:rPr>
-                <w:color w:val="000000"/>
-              </w:rPr>
-              <w:t>de datos propuesto no entre en conflicto con otras partes del modelo.</w:t>
+              <w:t>el cambio de modelo de datos propuesto no entre en conflicto con otras partes del modelo.</w:t>
             </w:r>
           </w:p>
         </w:tc>
@@ -2744,13 +2664,7 @@
               <w:rPr>
                 <w:color w:val="000000"/>
               </w:rPr>
-              <w:t>Verificar q</w:t>
-            </w:r>
-            <w:r>
-              <w:rPr>
-                <w:color w:val="000000"/>
-              </w:rPr>
-              <w:t>ue la información de CI sea correcta y completa y contenga una descripción de los atributos que se modificarán.</w:t>
+              <w:t>Verificar que la información de CI sea correcta y completa y contenga una descripción de los atributos que se modificarán.</w:t>
             </w:r>
           </w:p>
           <w:p>
@@ -2887,13 +2801,7 @@
               <w:rPr>
                 <w:color w:val="000000"/>
               </w:rPr>
-              <w:t xml:space="preserve">Realiza auditorías de </w:t>
-            </w:r>
-            <w:r>
-              <w:rPr>
-                <w:color w:val="000000"/>
-              </w:rPr>
-              <w:t>configuración y realiza las acciones apropiadas, si se detecta un componente no registrado o si falta un componente.</w:t>
+              <w:t>Realiza auditorías de configuración y realiza las acciones apropiadas, si se detecta un componente no registrado o si falta un componente.</w:t>
             </w:r>
           </w:p>
           <w:p>
@@ -2941,10 +2849,7 @@
           <w:p>
             <w:proofErr w:type="spellStart"/>
             <w:r>
-              <w:t>Devel</w:t>
-            </w:r>
-            <w:r>
-              <w:t>opment</w:t>
+              <w:t>Development</w:t>
             </w:r>
             <w:proofErr w:type="spellEnd"/>
             <w:r>
@@ -3241,10 +3146,7 @@
     </w:p>
     <w:p>
       <w:r>
-        <w:t>Herramientas que se usarán para la gestión de configuraci</w:t>
-      </w:r>
-      <w:r>
-        <w:t>ón de todos los proyectos de software:</w:t>
+        <w:t>Herramientas que se usarán para la gestión de configuración de todos los proyectos de software:</w:t>
       </w:r>
     </w:p>
     <w:p/>
@@ -3487,10 +3389,7 @@
               </w:pBdr>
             </w:pPr>
             <w:r>
-              <w:t>GitHub es un servicio de alojamiento de repositorios de Git, pero agrega muchas de sus propias características. Si bien Git es una herramienta de línea de comandos, GitHub proporciona una interfaz gráfica basada en web. También proporciona control de acces</w:t>
-            </w:r>
-            <w:r>
-              <w:t>o y varias funciones de colaboración, como wikis y herramientas básicas de gestión de tareas para cada proyecto.</w:t>
+              <w:t>GitHub es un servicio de alojamiento de repositorios de Git, pero agrega muchas de sus propias características. Si bien Git es una herramienta de línea de comandos, GitHub proporciona una interfaz gráfica basada en web. También proporciona control de acceso y varias funciones de colaboración, como wikis y herramientas básicas de gestión de tareas para cada proyecto.</w:t>
             </w:r>
           </w:p>
         </w:tc>
@@ -3881,17 +3780,7 @@
                 <w:szCs w:val="23"/>
                 <w:highlight w:val="white"/>
               </w:rPr>
-              <w:t>Repositorios privados de Git ilimitados, hospedados en la nube para su proyecto. Solicitudes de incorporación de cam</w:t>
-            </w:r>
-            <w:r>
-              <w:rPr>
-                <w:rFonts w:ascii="Quattrocento Sans" w:eastAsia="Quattrocento Sans" w:hAnsi="Quattrocento Sans" w:cs="Quattrocento Sans"/>
-                <w:color w:val="2C2F34"/>
-                <w:sz w:val="23"/>
-                <w:szCs w:val="23"/>
-                <w:highlight w:val="white"/>
-              </w:rPr>
-              <w:t>bios colaborativas, administración avanzada de archivos.</w:t>
+              <w:t>Repositorios privados de Git ilimitados, hospedados en la nube para su proyecto. Solicitudes de incorporación de cambios colaborativas, administración avanzada de archivos.</w:t>
             </w:r>
           </w:p>
         </w:tc>
@@ -8074,15 +7963,7 @@
                 <w:sz w:val="16"/>
                 <w:szCs w:val="16"/>
               </w:rPr>
-              <w:t>SGPI_</w:t>
-            </w:r>
-            <w:r>
-              <w:rPr>
-                <w:color w:val="000000"/>
-                <w:sz w:val="16"/>
-                <w:szCs w:val="16"/>
-              </w:rPr>
-              <w:t>AP</w:t>
+              <w:t>SGPI_AP</w:t>
             </w:r>
             <w:proofErr w:type="spellEnd"/>
           </w:p>
@@ -8211,10 +8092,7 @@
               <w:jc w:val="center"/>
             </w:pPr>
             <w:r>
-              <w:t>Nomenclatura: Acrónimo del proyecto + “_” +</w:t>
-            </w:r>
-            <w:r>
-              <w:t xml:space="preserve">Nomenclatura del ítem + “_” + Acrónimo del ítem considerando las tres primeras letras, separado por </w:t>
+              <w:t xml:space="preserve">Nomenclatura: Acrónimo del proyecto + “_” +Nomenclatura del ítem + “_” + Acrónimo del ítem considerando las tres primeras letras, separado por </w:t>
             </w:r>
             <w:proofErr w:type="spellStart"/>
             <w:r>
@@ -8407,10 +8285,7 @@
               <w:jc w:val="center"/>
             </w:pPr>
             <w:r>
-              <w:t>Nomenclatura: F(fuente)+” Número</w:t>
-            </w:r>
-            <w:r>
-              <w:t xml:space="preserve"> correlativo” + “-” + Acrónimo del ítem</w:t>
+              <w:t>Nomenclatura: F(fuente)+” Número correlativo” + “-” + Acrónimo del ítem</w:t>
             </w:r>
           </w:p>
           <w:p>
@@ -8446,10 +8321,7 @@
             </w:pPr>
             <w:proofErr w:type="spellStart"/>
             <w:r>
-              <w:t>F001_</w:t>
-            </w:r>
-            <w:r>
-              <w:t>REGEMP</w:t>
+              <w:t>F001_REGEMP</w:t>
             </w:r>
             <w:proofErr w:type="spellEnd"/>
           </w:p>
@@ -8566,16 +8438,15 @@
               <w:jc w:val="center"/>
             </w:pPr>
             <w:r>
-              <w:t>Nomenclatura: Acrónimo del proyecto + “_</w:t>
-            </w:r>
-            <w:r>
-              <w:t>” + Acrónimo</w:t>
-            </w:r>
-            <w:r>
-              <w:t xml:space="preserve"> del sprint+ ”_</w:t>
-            </w:r>
-            <w:r>
-              <w:t>” +Acrónimo del ítem</w:t>
+              <w:t>Nomenclatura: Acrónimo del proyecto + “_” + Acrónimo del sprint</w:t>
+            </w:r>
+            <w:proofErr w:type="gramStart"/>
+            <w:r>
+              <w:t>+ ”</w:t>
+            </w:r>
+            <w:proofErr w:type="gramEnd"/>
+            <w:r>
+              <w:t>_” +Acrónimo del ítem</w:t>
             </w:r>
           </w:p>
         </w:tc>
@@ -8612,21 +8483,7 @@
                 <w:sz w:val="16"/>
                 <w:szCs w:val="16"/>
               </w:rPr>
-              <w:t>SGPI_</w:t>
-            </w:r>
-            <w:r>
-              <w:rPr>
-                <w:sz w:val="16"/>
-                <w:szCs w:val="16"/>
-              </w:rPr>
-              <w:t>S1_</w:t>
-            </w:r>
-            <w:r>
-              <w:rPr>
-                <w:sz w:val="16"/>
-                <w:szCs w:val="16"/>
-              </w:rPr>
-              <w:t>APGP</w:t>
+              <w:t>SGPI_S1_APGP</w:t>
             </w:r>
             <w:proofErr w:type="spellEnd"/>
           </w:p>
@@ -9032,10 +8889,7 @@
             </w:pPr>
             <w:proofErr w:type="spellStart"/>
             <w:r>
-              <w:t>SGPI_S1_</w:t>
-            </w:r>
-            <w:r>
-              <w:t>AP</w:t>
+              <w:t>SGPI_S1_AP</w:t>
             </w:r>
             <w:proofErr w:type="spellEnd"/>
           </w:p>
@@ -9177,10 +9031,7 @@
             </w:pPr>
             <w:proofErr w:type="spellStart"/>
             <w:r>
-              <w:t>SGPI_S1_</w:t>
-            </w:r>
-            <w:r>
-              <w:t>CO</w:t>
+              <w:t>SGPI_S1_CO</w:t>
             </w:r>
             <w:proofErr w:type="spellEnd"/>
           </w:p>
@@ -9324,10 +9175,7 @@
             </w:pPr>
             <w:proofErr w:type="spellStart"/>
             <w:r>
-              <w:t>SGPI_S1_</w:t>
-            </w:r>
-            <w:r>
-              <w:t>DD</w:t>
+              <w:t>SGPI_S1_DD</w:t>
             </w:r>
             <w:proofErr w:type="spellEnd"/>
           </w:p>
@@ -10341,10 +10189,7 @@
             </w:pPr>
             <w:proofErr w:type="spellStart"/>
             <w:r>
-              <w:t>SGPI_S1_</w:t>
-            </w:r>
-            <w:r>
-              <w:t>SB</w:t>
+              <w:t>SGPI_S1_SB</w:t>
             </w:r>
             <w:proofErr w:type="spellEnd"/>
           </w:p>
@@ -11063,10 +10908,7 @@
             </w:pPr>
             <w:proofErr w:type="spellStart"/>
             <w:r>
-              <w:t>SGPI_S2_</w:t>
-            </w:r>
-            <w:r>
-              <w:t>AP</w:t>
+              <w:t>SGPI_S2_AP</w:t>
             </w:r>
             <w:proofErr w:type="spellEnd"/>
           </w:p>
@@ -11208,10 +11050,7 @@
             </w:pPr>
             <w:proofErr w:type="spellStart"/>
             <w:r>
-              <w:t>SGPI_S2_</w:t>
-            </w:r>
-            <w:r>
-              <w:t>CO</w:t>
+              <w:t>SGPI_S2_CO</w:t>
             </w:r>
             <w:proofErr w:type="spellEnd"/>
           </w:p>
@@ -11356,10 +11195,7 @@
             </w:pPr>
             <w:proofErr w:type="spellStart"/>
             <w:r>
-              <w:t>SGPI_S2_</w:t>
-            </w:r>
-            <w:r>
-              <w:t>DD</w:t>
+              <w:t>SGPI_S2_DD</w:t>
             </w:r>
             <w:proofErr w:type="spellEnd"/>
           </w:p>
@@ -11501,10 +11337,7 @@
             </w:pPr>
             <w:proofErr w:type="spellStart"/>
             <w:r>
-              <w:t>SGPI_S1_</w:t>
-            </w:r>
-            <w:r>
-              <w:t>SB</w:t>
+              <w:t>SGPI_S1_SB</w:t>
             </w:r>
             <w:proofErr w:type="spellEnd"/>
           </w:p>
@@ -11646,10 +11479,7 @@
             </w:pPr>
             <w:proofErr w:type="spellStart"/>
             <w:r>
-              <w:t>SGPI_S3_</w:t>
-            </w:r>
-            <w:r>
-              <w:t>AP</w:t>
+              <w:t>SGPI_S3_AP</w:t>
             </w:r>
             <w:proofErr w:type="spellEnd"/>
           </w:p>
@@ -11791,10 +11621,7 @@
             </w:pPr>
             <w:proofErr w:type="spellStart"/>
             <w:r>
-              <w:t>SGPI_S3_</w:t>
-            </w:r>
-            <w:r>
-              <w:t>CO</w:t>
+              <w:t>SGPI_S3_CO</w:t>
             </w:r>
             <w:proofErr w:type="spellEnd"/>
           </w:p>
@@ -11938,10 +11765,7 @@
             </w:pPr>
             <w:proofErr w:type="spellStart"/>
             <w:r>
-              <w:t>SGPI_S3_</w:t>
-            </w:r>
-            <w:r>
-              <w:t>DD</w:t>
+              <w:t>SGPI_S3_DD</w:t>
             </w:r>
             <w:proofErr w:type="spellEnd"/>
           </w:p>
@@ -12083,10 +11907,7 @@
             </w:pPr>
             <w:proofErr w:type="spellStart"/>
             <w:r>
-              <w:t>SGPI_S3_</w:t>
-            </w:r>
-            <w:r>
-              <w:t>SB</w:t>
+              <w:t>SGPI_S3_SB</w:t>
             </w:r>
             <w:proofErr w:type="spellEnd"/>
           </w:p>
@@ -12146,9 +11967,46 @@
     </w:p>
     <w:p/>
     <w:p>
-      <w:pPr>
-        <w:ind w:left="2160"/>
-      </w:pPr>
+      <w:r>
+        <w:rPr>
+          <w:noProof/>
+        </w:rPr>
+        <w:drawing>
+          <wp:inline distT="0" distB="0" distL="0" distR="0" wp14:anchorId="19D308E4" wp14:editId="5ECEF0DA">
+            <wp:extent cx="5733415" cy="3981215"/>
+            <wp:effectExtent l="0" t="0" r="635" b="635"/>
+            <wp:docPr id="2" name="Imagen 2" descr="Interfaz de usuario gráfica&#10;&#10;Descripción generada automáticamente"/>
+            <wp:cNvGraphicFramePr>
+              <a:graphicFrameLocks xmlns:a="http://schemas.openxmlformats.org/drawingml/2006/main" noChangeAspect="1"/>
+            </wp:cNvGraphicFramePr>
+            <a:graphic xmlns:a="http://schemas.openxmlformats.org/drawingml/2006/main">
+              <a:graphicData uri="http://schemas.openxmlformats.org/drawingml/2006/picture">
+                <pic:pic xmlns:pic="http://schemas.openxmlformats.org/drawingml/2006/picture">
+                  <pic:nvPicPr>
+                    <pic:cNvPr id="1" name="Imagen 1" descr="Interfaz de usuario gráfica&#10;&#10;Descripción generada automáticamente"/>
+                    <pic:cNvPicPr/>
+                  </pic:nvPicPr>
+                  <pic:blipFill>
+                    <a:blip r:embed="rId15"/>
+                    <a:stretch>
+                      <a:fillRect/>
+                    </a:stretch>
+                  </pic:blipFill>
+                  <pic:spPr>
+                    <a:xfrm>
+                      <a:off x="0" y="0"/>
+                      <a:ext cx="5733415" cy="3981215"/>
+                    </a:xfrm>
+                    <a:prstGeom prst="rect">
+                      <a:avLst/>
+                    </a:prstGeom>
+                  </pic:spPr>
+                </pic:pic>
+              </a:graphicData>
+            </a:graphic>
+          </wp:inline>
+        </w:drawing>
+      </w:r>
     </w:p>
     <w:p>
       <w:pPr>
@@ -12247,6 +12105,7 @@
       <w:bookmarkStart w:id="18" w:name="_heading=h.je429ipzf5s" w:colFirst="0" w:colLast="0"/>
       <w:bookmarkEnd w:id="18"/>
       <w:r>
+        <w:lastRenderedPageBreak/>
         <w:t>Definición de Líneas Base</w:t>
       </w:r>
     </w:p>
@@ -12748,7 +12607,6 @@
               <w:spacing w:before="240"/>
             </w:pPr>
             <w:r>
-              <w:lastRenderedPageBreak/>
               <w:t>Implementación Sprint 01</w:t>
             </w:r>
           </w:p>
@@ -13816,6 +13674,7 @@
               <w:spacing w:before="240"/>
             </w:pPr>
             <w:r>
+              <w:lastRenderedPageBreak/>
               <w:t>Implementación Sprint 03</w:t>
             </w:r>
           </w:p>
@@ -14448,7 +14307,6 @@
       <w:bookmarkStart w:id="19" w:name="_heading=h.irpkjqn7081c" w:colFirst="0" w:colLast="0"/>
       <w:bookmarkEnd w:id="19"/>
       <w:r>
-        <w:lastRenderedPageBreak/>
         <w:t>Proceso de Control de Cambios</w:t>
       </w:r>
     </w:p>
@@ -14478,7 +14336,7 @@
                     <pic:cNvPicPr preferRelativeResize="0"/>
                   </pic:nvPicPr>
                   <pic:blipFill>
-                    <a:blip r:embed="rId15"/>
+                    <a:blip r:embed="rId16"/>
                     <a:srcRect t="14273"/>
                     <a:stretch>
                       <a:fillRect/>
@@ -14544,6 +14402,7 @@
         </w:rPr>
       </w:pPr>
       <w:r>
+        <w:lastRenderedPageBreak/>
         <w:t>Formato de solicitud de cambios</w:t>
       </w:r>
     </w:p>
@@ -16493,7 +16352,15 @@
               <w:widowControl w:val="0"/>
             </w:pPr>
             <w:r>
-              <w:t>Se genera el reporte de cierre formalizado correctamente  y la solicitud de cambio culmina  su ciclo de vida</w:t>
+              <w:t xml:space="preserve">Se genera el reporte de cierre formalizado </w:t>
+            </w:r>
+            <w:proofErr w:type="gramStart"/>
+            <w:r>
+              <w:t>correctamente  y</w:t>
+            </w:r>
+            <w:proofErr w:type="gramEnd"/>
+            <w:r>
+              <w:t xml:space="preserve"> la solicitud de cambio culmina  su ciclo de vida</w:t>
             </w:r>
           </w:p>
         </w:tc>
@@ -16582,16 +16449,14 @@
       <w:bookmarkStart w:id="21" w:name="_heading=h.s9yin8ghefwn" w:colFirst="0" w:colLast="0"/>
       <w:bookmarkEnd w:id="21"/>
       <w:r>
+        <w:lastRenderedPageBreak/>
         <w:t>Lista de Clasificación de Solicitud de Cambio</w:t>
       </w:r>
     </w:p>
     <w:p/>
     <w:p>
       <w:r>
-        <w:t xml:space="preserve">En este apartado se define los nombres y </w:t>
-      </w:r>
-      <w:r>
-        <w:t>su descripción para las clasificaciones que van a interactuar en la Solicitud de Cambio:</w:t>
+        <w:t>En este apartado se define los nombres y su descripción para las clasificaciones que van a interactuar en la Solicitud de Cambio:</w:t>
       </w:r>
     </w:p>
     <w:p/>
@@ -16984,7 +16849,6 @@
     <w:p/>
     <w:p>
       <w:r>
-        <w:lastRenderedPageBreak/>
         <w:t>En este apartado se define los tipos de riesgos del proyecto DEALER el cual se viene desarrollando para nuestro proyecto, así como una breve descripción de cada uno de ellos:</w:t>
       </w:r>
     </w:p>
@@ -18005,7 +17869,6 @@
               <w:rPr>
                 <w:b/>
               </w:rPr>
-              <w:lastRenderedPageBreak/>
               <w:t>Fecha</w:t>
             </w:r>
           </w:p>
@@ -18758,6 +18621,7 @@
               <w:rPr>
                 <w:b/>
               </w:rPr>
+              <w:lastRenderedPageBreak/>
               <w:t>Autor (</w:t>
             </w:r>
             <w:proofErr w:type="spellStart"/>
@@ -18986,7 +18850,6 @@
       <w:bookmarkStart w:id="25" w:name="_heading=h.tkv0am288u1n" w:colFirst="0" w:colLast="0"/>
       <w:bookmarkEnd w:id="25"/>
       <w:r>
-        <w:lastRenderedPageBreak/>
         <w:t xml:space="preserve">Estado de la </w:t>
       </w:r>
       <w:proofErr w:type="spellStart"/>
@@ -19711,6 +19574,7 @@
               <w:rPr>
                 <w:b/>
               </w:rPr>
+              <w:lastRenderedPageBreak/>
               <w:t>Entradas</w:t>
             </w:r>
           </w:p>
@@ -20062,7 +19926,6 @@
               <w:rPr>
                 <w:b/>
               </w:rPr>
-              <w:lastRenderedPageBreak/>
               <w:t>Propósito del reporte</w:t>
             </w:r>
           </w:p>
@@ -20829,6 +20692,7 @@
               <w:rPr>
                 <w:b/>
               </w:rPr>
+              <w:lastRenderedPageBreak/>
               <w:t>Título del reporte</w:t>
             </w:r>
           </w:p>
@@ -21122,7 +20986,6 @@
               <w:rPr>
                 <w:b/>
               </w:rPr>
-              <w:lastRenderedPageBreak/>
               <w:t>ID</w:t>
             </w:r>
           </w:p>
@@ -21469,7 +21332,25 @@
           <w:sz w:val="20"/>
           <w:szCs w:val="20"/>
         </w:rPr>
-        <w:t xml:space="preserve"> Reportes para el estado para el Jefe de Proyecto </w:t>
+        <w:t xml:space="preserve"> Reportes para el estado para el </w:t>
+      </w:r>
+      <w:proofErr w:type="gramStart"/>
+      <w:r>
+        <w:rPr>
+          <w:i/>
+          <w:sz w:val="20"/>
+          <w:szCs w:val="20"/>
+        </w:rPr>
+        <w:t>Jefe</w:t>
+      </w:r>
+      <w:proofErr w:type="gramEnd"/>
+      <w:r>
+        <w:rPr>
+          <w:i/>
+          <w:sz w:val="20"/>
+          <w:szCs w:val="20"/>
+        </w:rPr>
+        <w:t xml:space="preserve"> de Proyecto </w:t>
       </w:r>
       <w:proofErr w:type="spellStart"/>
       <w:r>
@@ -21886,7 +21767,25 @@
           <w:sz w:val="20"/>
           <w:szCs w:val="20"/>
         </w:rPr>
-        <w:t xml:space="preserve"> Reportes para el estado para el Jefe de Proyecto </w:t>
+        <w:t xml:space="preserve"> Reportes para el estado para el </w:t>
+      </w:r>
+      <w:proofErr w:type="gramStart"/>
+      <w:r>
+        <w:rPr>
+          <w:i/>
+          <w:sz w:val="20"/>
+          <w:szCs w:val="20"/>
+        </w:rPr>
+        <w:t>Jefe</w:t>
+      </w:r>
+      <w:proofErr w:type="gramEnd"/>
+      <w:r>
+        <w:rPr>
+          <w:i/>
+          <w:sz w:val="20"/>
+          <w:szCs w:val="20"/>
+        </w:rPr>
+        <w:t xml:space="preserve"> de Proyecto </w:t>
       </w:r>
       <w:proofErr w:type="spellStart"/>
       <w:r>
@@ -22245,7 +22144,6 @@
               <w:rPr>
                 <w:b/>
               </w:rPr>
-              <w:lastRenderedPageBreak/>
               <w:t>Salidas</w:t>
             </w:r>
           </w:p>
@@ -22298,7 +22196,25 @@
           <w:sz w:val="20"/>
           <w:szCs w:val="20"/>
         </w:rPr>
-        <w:t xml:space="preserve"> Reportes para el estado para el Jefe de Proyecto </w:t>
+        <w:t xml:space="preserve"> Reportes para el estado para el </w:t>
+      </w:r>
+      <w:proofErr w:type="gramStart"/>
+      <w:r>
+        <w:rPr>
+          <w:i/>
+          <w:sz w:val="20"/>
+          <w:szCs w:val="20"/>
+        </w:rPr>
+        <w:t>Jefe</w:t>
+      </w:r>
+      <w:proofErr w:type="gramEnd"/>
+      <w:r>
+        <w:rPr>
+          <w:i/>
+          <w:sz w:val="20"/>
+          <w:szCs w:val="20"/>
+        </w:rPr>
+        <w:t xml:space="preserve"> de Proyecto </w:t>
       </w:r>
       <w:proofErr w:type="spellStart"/>
       <w:r>
@@ -22851,6 +22767,7 @@
           <w:sz w:val="20"/>
           <w:szCs w:val="20"/>
         </w:rPr>
+        <w:lastRenderedPageBreak/>
         <w:t>Tabla 35.</w:t>
       </w:r>
       <w:r>
@@ -23108,7 +23025,6 @@
               <w:rPr>
                 <w:b/>
               </w:rPr>
-              <w:lastRenderedPageBreak/>
               <w:t>Propósito</w:t>
             </w:r>
           </w:p>
@@ -23975,6 +23891,7 @@
               <w:rPr>
                 <w:b/>
               </w:rPr>
+              <w:lastRenderedPageBreak/>
               <w:t>Parámetros de salida</w:t>
             </w:r>
           </w:p>
@@ -24148,10 +24065,7 @@
     </w:p>
     <w:p>
       <w:r>
-        <w:t>En este apartado estaremos mostrando un modelo con toda la información que se necesita para el pase a producción de un proyecto, en donde se muestran los datos sobre el control de revisión, e</w:t>
-      </w:r>
-      <w:r>
-        <w:t>tc.</w:t>
+        <w:t>En este apartado estaremos mostrando un modelo con toda la información que se necesita para el pase a producción de un proyecto, en donde se muestran los datos sobre el control de revisión, etc.</w:t>
       </w:r>
     </w:p>
     <w:p/>
